--- a/praticaweb/modelli/Istruttoria Ambientale.docx
+++ b/praticaweb/modelli/Istruttoria Ambientale.docx
@@ -1,7 +1,6 @@
 
 <file path=word/document.xml><?xml version="1.0" encoding="utf-8"?>
 <w:document xmlns:o="urn:schemas-microsoft-com:office:office" xmlns:r="http://schemas.openxmlformats.org/officeDocument/2006/relationships" xmlns:v="urn:schemas-microsoft-com:vml" xmlns:w="http://schemas.openxmlformats.org/wordprocessingml/2006/main" xmlns:w10="urn:schemas-microsoft-com:office:word" xmlns:wp="http://schemas.openxmlformats.org/drawingml/2006/wordprocessingDrawing" xmlns:wps="http://schemas.microsoft.com/office/word/2010/wordprocessingShape" xmlns:wpg="http://schemas.microsoft.com/office/word/2010/wordprocessingGroup" xmlns:mc="http://schemas.openxmlformats.org/markup-compatibility/2006" xmlns:wp14="http://schemas.microsoft.com/office/word/2010/wordprocessingDrawing" xmlns:w14="http://schemas.microsoft.com/office/word/2010/wordml" mc:Ignorable="w14 wp14">
-  <w:background w:color="FFFFFF"/>
   <w:body>
     <w:p>
       <w:pPr>
@@ -29,7 +28,7 @@
             <wp:extent cx="509905" cy="687070"/>
             <wp:effectExtent l="0" t="0" r="0" b="0"/>
             <wp:wrapTopAndBottom/>
-            <wp:docPr id="1" name="Picture" descr=""/>
+            <wp:docPr id="1" name="Immagine1" descr=""/>
             <wp:cNvGraphicFramePr>
               <a:graphicFrameLocks xmlns:a="http://schemas.openxmlformats.org/drawingml/2006/main" noChangeAspect="1"/>
             </wp:cNvGraphicFramePr>
@@ -37,7 +36,7 @@
               <a:graphicData uri="http://schemas.openxmlformats.org/drawingml/2006/picture">
                 <pic:pic xmlns:pic="http://schemas.openxmlformats.org/drawingml/2006/picture">
                   <pic:nvPicPr>
-                    <pic:cNvPr id="1" name="Picture" descr=""/>
+                    <pic:cNvPr id="1" name="Immagine1" descr=""/>
                     <pic:cNvPicPr>
                       <a:picLocks noChangeAspect="1" noChangeArrowheads="1"/>
                     </pic:cNvPicPr>
@@ -266,19 +265,7 @@
         <w:pStyle w:val="Corpodeltesto"/>
         <w:widowControl/>
         <w:jc w:val="left"/>
-        <w:rPr>
-          <w:rFonts w:cs="Times New Roman"/>
-          <w:b w:val="false"/>
-          <w:b w:val="false"/>
-          <w:i w:val="false"/>
-          <w:i w:val="false"/>
-          <w:caps w:val="false"/>
-          <w:smallCaps w:val="false"/>
-          <w:color w:val="000000"/>
-          <w:spacing w:val="0"/>
-          <w:sz w:val="22"/>
-          <w:szCs w:val="22"/>
-        </w:rPr>
+        <w:rPr/>
       </w:pPr>
       <w:r>
         <w:rPr>
@@ -602,19 +589,7 @@
         <w:pStyle w:val="Corpodeltesto"/>
         <w:widowControl/>
         <w:jc w:val="both"/>
-        <w:rPr>
-          <w:rFonts w:cs="Times New Roman"/>
-          <w:b w:val="false"/>
-          <w:b w:val="false"/>
-          <w:i w:val="false"/>
-          <w:i w:val="false"/>
-          <w:caps w:val="false"/>
-          <w:smallCaps w:val="false"/>
-          <w:color w:val="000000"/>
-          <w:spacing w:val="0"/>
-          <w:sz w:val="22"/>
-          <w:szCs w:val="22"/>
-        </w:rPr>
+        <w:rPr/>
       </w:pPr>
       <w:r>
         <w:rPr>
@@ -661,16 +636,16 @@
         </w:tblCellMar>
       </w:tblPr>
       <w:tblGrid>
-        <w:gridCol w:w="3974"/>
-        <w:gridCol w:w="5670"/>
+        <w:gridCol w:w="3973"/>
+        <w:gridCol w:w="5672"/>
       </w:tblGrid>
       <w:tr>
         <w:trPr/>
         <w:tc>
           <w:tcPr>
-            <w:tcW w:w="3974" w:type="dxa"/>
+            <w:tcW w:w="3973" w:type="dxa"/>
             <w:tcBorders/>
-            <w:shd w:fill="auto" w:val="clear"/>
+            <w:shd w:fill="FFFFFF" w:val="clear"/>
           </w:tcPr>
           <w:p>
             <w:pPr>
@@ -710,9 +685,9 @@
         </w:tc>
         <w:tc>
           <w:tcPr>
-            <w:tcW w:w="5670" w:type="dxa"/>
+            <w:tcW w:w="5672" w:type="dxa"/>
             <w:tcBorders/>
-            <w:shd w:fill="auto" w:val="clear"/>
+            <w:shd w:fill="FFFFFF" w:val="clear"/>
           </w:tcPr>
           <w:tbl>
             <w:tblPr>
@@ -736,7 +711,7 @@
                 <w:tcPr>
                   <w:tcW w:w="5560" w:type="dxa"/>
                   <w:tcBorders/>
-                  <w:shd w:fill="auto" w:val="clear"/>
+                  <w:shd w:fill="FFFFFF" w:val="clear"/>
                 </w:tcPr>
                 <w:p>
                   <w:pPr>
@@ -805,9 +780,9 @@
         <w:trPr/>
         <w:tc>
           <w:tcPr>
-            <w:tcW w:w="3974" w:type="dxa"/>
+            <w:tcW w:w="3973" w:type="dxa"/>
             <w:tcBorders/>
-            <w:shd w:fill="auto" w:val="clear"/>
+            <w:shd w:fill="FFFFFF" w:val="clear"/>
           </w:tcPr>
           <w:p>
             <w:pPr>
@@ -847,9 +822,9 @@
         </w:tc>
         <w:tc>
           <w:tcPr>
-            <w:tcW w:w="5670" w:type="dxa"/>
+            <w:tcW w:w="5672" w:type="dxa"/>
             <w:tcBorders/>
-            <w:shd w:fill="auto" w:val="clear"/>
+            <w:shd w:fill="FFFFFF" w:val="clear"/>
           </w:tcPr>
           <w:tbl>
             <w:tblPr>
@@ -873,7 +848,7 @@
                 <w:tcPr>
                   <w:tcW w:w="5560" w:type="dxa"/>
                   <w:tcBorders/>
-                  <w:shd w:fill="auto" w:val="clear"/>
+                  <w:shd w:fill="FFFFFF" w:val="clear"/>
                 </w:tcPr>
                 <w:p>
                   <w:pPr>
@@ -998,16 +973,16 @@
         </w:tblCellMar>
       </w:tblPr>
       <w:tblGrid>
-        <w:gridCol w:w="2550"/>
-        <w:gridCol w:w="7094"/>
+        <w:gridCol w:w="2549"/>
+        <w:gridCol w:w="7096"/>
       </w:tblGrid>
       <w:tr>
         <w:trPr/>
         <w:tc>
           <w:tcPr>
-            <w:tcW w:w="2550" w:type="dxa"/>
+            <w:tcW w:w="2549" w:type="dxa"/>
             <w:tcBorders/>
-            <w:shd w:fill="auto" w:val="clear"/>
+            <w:shd w:fill="FFFFFF" w:val="clear"/>
           </w:tcPr>
           <w:p>
             <w:pPr>
@@ -1047,9 +1022,9 @@
         </w:tc>
         <w:tc>
           <w:tcPr>
-            <w:tcW w:w="7094" w:type="dxa"/>
+            <w:tcW w:w="7096" w:type="dxa"/>
             <w:tcBorders/>
-            <w:shd w:fill="auto" w:val="clear"/>
+            <w:shd w:fill="FFFFFF" w:val="clear"/>
           </w:tcPr>
           <w:tbl>
             <w:tblPr>
@@ -1073,7 +1048,7 @@
                 <w:tcPr>
                   <w:tcW w:w="6985" w:type="dxa"/>
                   <w:tcBorders/>
-                  <w:shd w:fill="auto" w:val="clear"/>
+                  <w:shd w:fill="FFFFFF" w:val="clear"/>
                 </w:tcPr>
                 <w:p>
                   <w:pPr>
@@ -1128,9 +1103,9 @@
         <w:trPr/>
         <w:tc>
           <w:tcPr>
-            <w:tcW w:w="2550" w:type="dxa"/>
+            <w:tcW w:w="2549" w:type="dxa"/>
             <w:tcBorders/>
-            <w:shd w:fill="auto" w:val="clear"/>
+            <w:shd w:fill="FFFFFF" w:val="clear"/>
           </w:tcPr>
           <w:p>
             <w:pPr>
@@ -1170,9 +1145,9 @@
         </w:tc>
         <w:tc>
           <w:tcPr>
-            <w:tcW w:w="7094" w:type="dxa"/>
+            <w:tcW w:w="7096" w:type="dxa"/>
             <w:tcBorders/>
-            <w:shd w:fill="auto" w:val="clear"/>
+            <w:shd w:fill="FFFFFF" w:val="clear"/>
           </w:tcPr>
           <w:tbl>
             <w:tblPr>
@@ -1196,7 +1171,7 @@
                 <w:tcPr>
                   <w:tcW w:w="6985" w:type="dxa"/>
                   <w:tcBorders/>
-                  <w:shd w:fill="auto" w:val="clear"/>
+                  <w:shd w:fill="FFFFFF" w:val="clear"/>
                 </w:tcPr>
                 <w:p>
                   <w:pPr>
@@ -1251,9 +1226,9 @@
         <w:trPr/>
         <w:tc>
           <w:tcPr>
-            <w:tcW w:w="2550" w:type="dxa"/>
+            <w:tcW w:w="2549" w:type="dxa"/>
             <w:tcBorders/>
-            <w:shd w:fill="auto" w:val="clear"/>
+            <w:shd w:fill="FFFFFF" w:val="clear"/>
           </w:tcPr>
           <w:p>
             <w:pPr>
@@ -1293,9 +1268,9 @@
         </w:tc>
         <w:tc>
           <w:tcPr>
-            <w:tcW w:w="7094" w:type="dxa"/>
+            <w:tcW w:w="7096" w:type="dxa"/>
             <w:tcBorders/>
-            <w:shd w:fill="auto" w:val="clear"/>
+            <w:shd w:fill="FFFFFF" w:val="clear"/>
           </w:tcPr>
           <w:tbl>
             <w:tblPr>
@@ -1319,7 +1294,7 @@
                 <w:tcPr>
                   <w:tcW w:w="6985" w:type="dxa"/>
                   <w:tcBorders/>
-                  <w:shd w:fill="auto" w:val="clear"/>
+                  <w:shd w:fill="FFFFFF" w:val="clear"/>
                 </w:tcPr>
                 <w:p>
                   <w:pPr>
@@ -1540,20 +1515,7 @@
         <w:pStyle w:val="Corpodeltesto"/>
         <w:widowControl/>
         <w:jc w:val="both"/>
-        <w:rPr>
-          <w:rFonts w:cs="Times New Roman"/>
-          <w:b w:val="false"/>
-          <w:b w:val="false"/>
-          <w:i w:val="false"/>
-          <w:i w:val="false"/>
-          <w:caps w:val="false"/>
-          <w:smallCaps w:val="false"/>
-          <w:color w:val="000000"/>
-          <w:spacing w:val="0"/>
-          <w:sz w:val="22"/>
-          <w:szCs w:val="22"/>
-          <w:highlight w:val="yellow"/>
-        </w:rPr>
+        <w:rPr/>
       </w:pPr>
       <w:r>
         <w:rPr>
@@ -1567,7 +1529,6 @@
           <w:sz w:val="22"/>
           <w:szCs w:val="22"/>
           <w:u w:val="single"/>
-          <w:shd w:fill="FFFF00" w:val="clear"/>
         </w:rPr>
         <w:t>D) TIPOLOGIA INTERVENTO</w:t>
       </w:r>
@@ -1582,7 +1543,6 @@
           <w:spacing w:val="0"/>
           <w:sz w:val="22"/>
           <w:szCs w:val="22"/>
-          <w:shd w:fill="FFFF00" w:val="clear"/>
         </w:rPr>
         <w:t> </w:t>
       </w:r>
@@ -1604,14 +1564,211 @@
           <w:spacing w:val="0"/>
           <w:sz w:val="22"/>
           <w:szCs w:val="22"/>
+          <w:u w:val="none"/>
+        </w:rPr>
+      </w:pPr>
+      <w:r>
+        <w:rPr>
+          <w:rFonts w:cs="Times New Roman"/>
+          <w:b w:val="false"/>
+          <w:i w:val="false"/>
+          <w:caps w:val="false"/>
+          <w:smallCaps w:val="false"/>
+          <w:color w:val="000000"/>
+          <w:spacing w:val="0"/>
+          <w:sz w:val="22"/>
+          <w:szCs w:val="22"/>
+          <w:u w:val="none"/>
+        </w:rPr>
+        <w:t>[tipo_pratica] per [oggetto]</w:t>
+      </w:r>
+    </w:p>
+    <w:p>
+      <w:pPr>
+        <w:pStyle w:val="Corpodeltesto"/>
+        <w:widowControl/>
+        <w:jc w:val="both"/>
+        <w:rPr/>
+      </w:pPr>
+      <w:r>
+        <w:rPr>
+          <w:rStyle w:val="Enfasiforte"/>
+          <w:rFonts w:cs="Times New Roman"/>
+          <w:b w:val="false"/>
+          <w:i w:val="false"/>
+          <w:caps w:val="false"/>
+          <w:smallCaps w:val="false"/>
+          <w:color w:val="000000"/>
+          <w:spacing w:val="0"/>
+          <w:sz w:val="22"/>
+          <w:szCs w:val="22"/>
           <w:u w:val="single"/>
-          <w:shd w:fill="FFFF00" w:val="clear"/>
-        </w:rPr>
-      </w:pPr>
-      <w:r>
-        <w:rPr>
-          <w:rFonts w:cs="Times New Roman"/>
-          <w:b w:val="false"/>
+        </w:rPr>
+        <w:t>E) PROGETTO TECNICO</w:t>
+      </w:r>
+    </w:p>
+    <w:p>
+      <w:pPr>
+        <w:pStyle w:val="Corpodeltesto"/>
+        <w:widowControl/>
+        <w:jc w:val="both"/>
+        <w:rPr>
+          <w:sz w:val="22"/>
+          <w:szCs w:val="22"/>
+        </w:rPr>
+      </w:pPr>
+      <w:r>
+        <w:rPr>
+          <w:sz w:val="22"/>
+          <w:szCs w:val="22"/>
+        </w:rPr>
+      </w:r>
+    </w:p>
+    <w:p>
+      <w:pPr>
+        <w:pStyle w:val="Corpodeltesto"/>
+        <w:widowControl/>
+        <w:jc w:val="both"/>
+        <w:rPr>
+          <w:rFonts w:cs="Times New Roman"/>
+          <w:b w:val="false"/>
+          <w:b w:val="false"/>
+          <w:i w:val="false"/>
+          <w:i w:val="false"/>
+          <w:caps w:val="false"/>
+          <w:smallCaps w:val="false"/>
+          <w:color w:val="000000"/>
+          <w:spacing w:val="0"/>
+          <w:sz w:val="22"/>
+          <w:szCs w:val="22"/>
+        </w:rPr>
+      </w:pPr>
+      <w:r>
+        <w:rPr>
+          <w:rFonts w:cs="Times New Roman"/>
+          <w:b w:val="false"/>
+          <w:i w:val="false"/>
+          <w:caps w:val="false"/>
+          <w:smallCaps w:val="false"/>
+          <w:color w:val="000000"/>
+          <w:spacing w:val="0"/>
+          <w:sz w:val="22"/>
+          <w:szCs w:val="22"/>
+        </w:rPr>
+        <w:t xml:space="preserve">Relazione paesaggistica normale completa: SI -- NO </w:t>
+      </w:r>
+    </w:p>
+    <w:p>
+      <w:pPr>
+        <w:pStyle w:val="Corpodeltesto"/>
+        <w:widowControl/>
+        <w:jc w:val="both"/>
+        <w:rPr>
+          <w:rFonts w:cs="Times New Roman"/>
+          <w:b w:val="false"/>
+          <w:b w:val="false"/>
+          <w:i w:val="false"/>
+          <w:i w:val="false"/>
+          <w:caps w:val="false"/>
+          <w:smallCaps w:val="false"/>
+          <w:color w:val="000000"/>
+          <w:spacing w:val="0"/>
+          <w:sz w:val="22"/>
+          <w:szCs w:val="22"/>
+        </w:rPr>
+      </w:pPr>
+      <w:r>
+        <w:rPr>
+          <w:rFonts w:cs="Times New Roman"/>
+          <w:b w:val="false"/>
+          <w:i w:val="false"/>
+          <w:caps w:val="false"/>
+          <w:smallCaps w:val="false"/>
+          <w:color w:val="000000"/>
+          <w:spacing w:val="0"/>
+          <w:sz w:val="22"/>
+          <w:szCs w:val="22"/>
+        </w:rPr>
+        <w:t xml:space="preserve">Relazione paesaggistica semplificata completa: SI -- NO </w:t>
+      </w:r>
+    </w:p>
+    <w:p>
+      <w:pPr>
+        <w:pStyle w:val="Corpodeltesto"/>
+        <w:widowControl/>
+        <w:jc w:val="both"/>
+        <w:rPr>
+          <w:rFonts w:cs="Times New Roman"/>
+          <w:b w:val="false"/>
+          <w:b w:val="false"/>
+          <w:i w:val="false"/>
+          <w:i w:val="false"/>
+          <w:caps w:val="false"/>
+          <w:smallCaps w:val="false"/>
+          <w:color w:val="000000"/>
+          <w:spacing w:val="0"/>
+          <w:sz w:val="22"/>
+          <w:szCs w:val="22"/>
+        </w:rPr>
+      </w:pPr>
+      <w:r>
+        <w:rPr>
+          <w:rFonts w:cs="Times New Roman"/>
+          <w:b w:val="false"/>
+          <w:i w:val="false"/>
+          <w:caps w:val="false"/>
+          <w:smallCaps w:val="false"/>
+          <w:color w:val="000000"/>
+          <w:spacing w:val="0"/>
+          <w:sz w:val="22"/>
+          <w:szCs w:val="22"/>
+        </w:rPr>
+        <w:t xml:space="preserve">Completezza documentaria: SI -- NO </w:t>
+      </w:r>
+    </w:p>
+    <w:p>
+      <w:pPr>
+        <w:pStyle w:val="Corpodeltesto"/>
+        <w:widowControl/>
+        <w:jc w:val="both"/>
+        <w:rPr>
+          <w:rFonts w:cs="Times New Roman"/>
+          <w:b w:val="false"/>
+          <w:b w:val="false"/>
+          <w:i w:val="false"/>
+          <w:i w:val="false"/>
+          <w:caps w:val="false"/>
+          <w:smallCaps w:val="false"/>
+          <w:color w:val="000000"/>
+          <w:spacing w:val="0"/>
+          <w:sz w:val="22"/>
+          <w:szCs w:val="22"/>
+        </w:rPr>
+      </w:pPr>
+      <w:r>
+        <w:rPr>
+          <w:rFonts w:cs="Times New Roman"/>
+          <w:b w:val="false"/>
+          <w:i w:val="false"/>
+          <w:caps w:val="false"/>
+          <w:smallCaps w:val="false"/>
+          <w:color w:val="000000"/>
+          <w:spacing w:val="0"/>
+          <w:sz w:val="22"/>
+          <w:szCs w:val="22"/>
+        </w:rPr>
+      </w:r>
+    </w:p>
+    <w:p>
+      <w:pPr>
+        <w:pStyle w:val="Corpodeltesto"/>
+        <w:widowControl/>
+        <w:jc w:val="both"/>
+        <w:rPr>
+          <w:rFonts w:cs="Times New Roman"/>
+          <w:b/>
+          <w:b/>
+          <w:i w:val="false"/>
           <w:i w:val="false"/>
           <w:caps w:val="false"/>
           <w:smallCaps w:val="false"/>
@@ -1620,37 +1777,135 @@
           <w:sz w:val="22"/>
           <w:szCs w:val="22"/>
           <w:u w:val="single"/>
-          <w:shd w:fill="FFFF00" w:val="clear"/>
-        </w:rPr>
-      </w:r>
-    </w:p>
-    <w:p>
-      <w:pPr>
-        <w:pStyle w:val="Corpodeltesto"/>
-        <w:widowControl/>
-        <w:jc w:val="both"/>
-        <w:rPr>
-          <w:rStyle w:val="Enfasiforte"/>
-          <w:rFonts w:cs="Times New Roman"/>
-          <w:b w:val="false"/>
-          <w:b w:val="false"/>
-          <w:i w:val="false"/>
-          <w:i w:val="false"/>
-          <w:caps w:val="false"/>
-          <w:smallCaps w:val="false"/>
-          <w:color w:val="000000"/>
-          <w:spacing w:val="0"/>
-          <w:sz w:val="22"/>
-          <w:szCs w:val="22"/>
-          <w:highlight w:val="yellow"/>
+        </w:rPr>
+      </w:pPr>
+      <w:r>
+        <w:rPr>
+          <w:rFonts w:cs="Times New Roman"/>
+          <w:b/>
+          <w:i w:val="false"/>
+          <w:caps w:val="false"/>
+          <w:smallCaps w:val="false"/>
+          <w:color w:val="000000"/>
+          <w:spacing w:val="0"/>
+          <w:sz w:val="22"/>
+          <w:szCs w:val="22"/>
           <w:u w:val="single"/>
         </w:rPr>
-      </w:pPr>
-      <w:r>
-        <w:rPr>
-          <w:rStyle w:val="Enfasiforte"/>
-          <w:rFonts w:cs="Times New Roman"/>
-          <w:b w:val="false"/>
+        <w:t>F) PRECEDENTI</w:t>
+      </w:r>
+    </w:p>
+    <w:p>
+      <w:pPr>
+        <w:pStyle w:val="Corpodeltesto"/>
+        <w:widowControl/>
+        <w:jc w:val="both"/>
+        <w:rPr>
+          <w:rFonts w:cs="Times New Roman"/>
+          <w:b w:val="false"/>
+          <w:b w:val="false"/>
+          <w:i w:val="false"/>
+          <w:i w:val="false"/>
+          <w:caps w:val="false"/>
+          <w:smallCaps w:val="false"/>
+          <w:color w:val="000000"/>
+          <w:spacing w:val="0"/>
+          <w:sz w:val="22"/>
+          <w:szCs w:val="22"/>
+        </w:rPr>
+      </w:pPr>
+      <w:r>
+        <w:rPr>
+          <w:rFonts w:cs="Times New Roman"/>
+          <w:b w:val="false"/>
+          <w:i w:val="false"/>
+          <w:caps w:val="false"/>
+          <w:smallCaps w:val="false"/>
+          <w:color w:val="000000"/>
+          <w:spacing w:val="0"/>
+          <w:sz w:val="22"/>
+          <w:szCs w:val="22"/>
+        </w:rPr>
+        <w:t>Licenze e concessioni pregresse:</w:t>
+      </w:r>
+    </w:p>
+    <w:p>
+      <w:pPr>
+        <w:pStyle w:val="Corpodeltesto"/>
+        <w:widowControl/>
+        <w:jc w:val="both"/>
+        <w:rPr>
+          <w:rFonts w:eastAsia="Times New Roman" w:cs="Times New Roman"/>
+          <w:b w:val="false"/>
+          <w:b w:val="false"/>
+          <w:i w:val="false"/>
+          <w:i w:val="false"/>
+          <w:caps w:val="false"/>
+          <w:smallCaps w:val="false"/>
+          <w:color w:val="000000"/>
+          <w:spacing w:val="0"/>
+          <w:sz w:val="22"/>
+          <w:szCs w:val="22"/>
+        </w:rPr>
+      </w:pPr>
+      <w:r>
+        <w:rPr>
+          <w:rFonts w:eastAsia="Times New Roman" w:cs="Times New Roman"/>
+          <w:b w:val="false"/>
+          <w:i w:val="false"/>
+          <w:caps w:val="false"/>
+          <w:smallCaps w:val="false"/>
+          <w:color w:val="000000"/>
+          <w:spacing w:val="0"/>
+          <w:sz w:val="22"/>
+          <w:szCs w:val="22"/>
+        </w:rPr>
+        <w:t>……………………………………………</w:t>
+      </w:r>
+    </w:p>
+    <w:p>
+      <w:pPr>
+        <w:pStyle w:val="Corpodeltesto"/>
+        <w:widowControl/>
+        <w:jc w:val="both"/>
+        <w:rPr>
+          <w:rFonts w:eastAsia="Times New Roman" w:cs="Times New Roman"/>
+          <w:b w:val="false"/>
+          <w:b w:val="false"/>
+          <w:i w:val="false"/>
+          <w:i w:val="false"/>
+          <w:caps w:val="false"/>
+          <w:smallCaps w:val="false"/>
+          <w:color w:val="000000"/>
+          <w:spacing w:val="0"/>
+          <w:sz w:val="22"/>
+          <w:szCs w:val="22"/>
+        </w:rPr>
+      </w:pPr>
+      <w:r>
+        <w:rPr>
+          <w:rFonts w:eastAsia="Times New Roman" w:cs="Times New Roman"/>
+          <w:b w:val="false"/>
+          <w:i w:val="false"/>
+          <w:caps w:val="false"/>
+          <w:smallCaps w:val="false"/>
+          <w:color w:val="000000"/>
+          <w:spacing w:val="0"/>
+          <w:sz w:val="22"/>
+          <w:szCs w:val="22"/>
+        </w:rPr>
+      </w:r>
+    </w:p>
+    <w:p>
+      <w:pPr>
+        <w:pStyle w:val="Corpodeltesto"/>
+        <w:widowControl/>
+        <w:jc w:val="both"/>
+        <w:rPr>
+          <w:rFonts w:cs="Times New Roman"/>
+          <w:b/>
+          <w:b/>
+          <w:i w:val="false"/>
           <w:i w:val="false"/>
           <w:caps w:val="false"/>
           <w:smallCaps w:val="false"/>
@@ -1659,173 +1914,12 @@
           <w:sz w:val="22"/>
           <w:szCs w:val="22"/>
           <w:u w:val="single"/>
-          <w:shd w:fill="FFFF00" w:val="clear"/>
-        </w:rPr>
-        <w:t>E) PROGETTO TECNICO</w:t>
-      </w:r>
-    </w:p>
-    <w:p>
-      <w:pPr>
-        <w:pStyle w:val="Corpodeltesto"/>
-        <w:widowControl/>
-        <w:jc w:val="both"/>
-        <w:rPr>
-          <w:sz w:val="22"/>
-          <w:szCs w:val="22"/>
-        </w:rPr>
-      </w:pPr>
-      <w:r>
-        <w:rPr>
-          <w:sz w:val="22"/>
-          <w:szCs w:val="22"/>
-        </w:rPr>
-      </w:r>
-    </w:p>
-    <w:p>
-      <w:pPr>
-        <w:pStyle w:val="Corpodeltesto"/>
-        <w:widowControl/>
-        <w:jc w:val="both"/>
-        <w:rPr>
-          <w:rFonts w:cs="Times New Roman"/>
-          <w:b w:val="false"/>
-          <w:b w:val="false"/>
-          <w:i w:val="false"/>
-          <w:i w:val="false"/>
-          <w:caps w:val="false"/>
-          <w:smallCaps w:val="false"/>
-          <w:color w:val="000000"/>
-          <w:spacing w:val="0"/>
-          <w:sz w:val="22"/>
-          <w:szCs w:val="22"/>
-        </w:rPr>
-      </w:pPr>
-      <w:r>
-        <w:rPr>
-          <w:rFonts w:cs="Times New Roman"/>
-          <w:b w:val="false"/>
-          <w:i w:val="false"/>
-          <w:caps w:val="false"/>
-          <w:smallCaps w:val="false"/>
-          <w:color w:val="000000"/>
-          <w:spacing w:val="0"/>
-          <w:sz w:val="22"/>
-          <w:szCs w:val="22"/>
-        </w:rPr>
-        <w:t xml:space="preserve">Relazione paesaggistica normale completa: SI -- NO </w:t>
-      </w:r>
-    </w:p>
-    <w:p>
-      <w:pPr>
-        <w:pStyle w:val="Corpodeltesto"/>
-        <w:widowControl/>
-        <w:jc w:val="both"/>
-        <w:rPr>
-          <w:rFonts w:cs="Times New Roman"/>
-          <w:b w:val="false"/>
-          <w:b w:val="false"/>
-          <w:i w:val="false"/>
-          <w:i w:val="false"/>
-          <w:caps w:val="false"/>
-          <w:smallCaps w:val="false"/>
-          <w:color w:val="000000"/>
-          <w:spacing w:val="0"/>
-          <w:sz w:val="22"/>
-          <w:szCs w:val="22"/>
-        </w:rPr>
-      </w:pPr>
-      <w:r>
-        <w:rPr>
-          <w:rFonts w:cs="Times New Roman"/>
-          <w:b w:val="false"/>
-          <w:i w:val="false"/>
-          <w:caps w:val="false"/>
-          <w:smallCaps w:val="false"/>
-          <w:color w:val="000000"/>
-          <w:spacing w:val="0"/>
-          <w:sz w:val="22"/>
-          <w:szCs w:val="22"/>
-        </w:rPr>
-        <w:t xml:space="preserve">Relazione paesaggistica semplificata completa: SI -- NO </w:t>
-      </w:r>
-    </w:p>
-    <w:p>
-      <w:pPr>
-        <w:pStyle w:val="Corpodeltesto"/>
-        <w:widowControl/>
-        <w:jc w:val="both"/>
-        <w:rPr>
-          <w:rFonts w:cs="Times New Roman"/>
-          <w:b w:val="false"/>
-          <w:b w:val="false"/>
-          <w:i w:val="false"/>
-          <w:i w:val="false"/>
-          <w:caps w:val="false"/>
-          <w:smallCaps w:val="false"/>
-          <w:color w:val="000000"/>
-          <w:spacing w:val="0"/>
-          <w:sz w:val="22"/>
-          <w:szCs w:val="22"/>
-        </w:rPr>
-      </w:pPr>
-      <w:r>
-        <w:rPr>
-          <w:rFonts w:cs="Times New Roman"/>
-          <w:b w:val="false"/>
-          <w:i w:val="false"/>
-          <w:caps w:val="false"/>
-          <w:smallCaps w:val="false"/>
-          <w:color w:val="000000"/>
-          <w:spacing w:val="0"/>
-          <w:sz w:val="22"/>
-          <w:szCs w:val="22"/>
-        </w:rPr>
-        <w:t xml:space="preserve">Completezza documentaria: SI -- NO </w:t>
-      </w:r>
-    </w:p>
-    <w:p>
-      <w:pPr>
-        <w:pStyle w:val="Corpodeltesto"/>
-        <w:widowControl/>
-        <w:jc w:val="both"/>
-        <w:rPr>
-          <w:rFonts w:cs="Times New Roman"/>
-          <w:b w:val="false"/>
-          <w:b w:val="false"/>
-          <w:i w:val="false"/>
-          <w:i w:val="false"/>
-          <w:caps w:val="false"/>
-          <w:smallCaps w:val="false"/>
-          <w:color w:val="000000"/>
-          <w:spacing w:val="0"/>
-          <w:sz w:val="22"/>
-          <w:szCs w:val="22"/>
-        </w:rPr>
-      </w:pPr>
-      <w:r>
-        <w:rPr>
-          <w:rFonts w:cs="Times New Roman"/>
-          <w:b w:val="false"/>
-          <w:i w:val="false"/>
-          <w:caps w:val="false"/>
-          <w:smallCaps w:val="false"/>
-          <w:color w:val="000000"/>
-          <w:spacing w:val="0"/>
-          <w:sz w:val="22"/>
-          <w:szCs w:val="22"/>
-        </w:rPr>
-      </w:r>
-    </w:p>
-    <w:p>
-      <w:pPr>
-        <w:pStyle w:val="Corpodeltesto"/>
-        <w:widowControl/>
-        <w:jc w:val="both"/>
-        <w:rPr>
-          <w:rFonts w:cs="Times New Roman"/>
-          <w:b/>
-          <w:b/>
-          <w:i w:val="false"/>
+        </w:rPr>
+      </w:pPr>
+      <w:r>
+        <w:rPr>
+          <w:rFonts w:cs="Times New Roman"/>
+          <w:b/>
           <w:i w:val="false"/>
           <w:caps w:val="false"/>
           <w:smallCaps w:val="false"/>
@@ -1835,157 +1929,6 @@
           <w:szCs w:val="22"/>
           <w:u w:val="single"/>
         </w:rPr>
-      </w:pPr>
-      <w:r>
-        <w:rPr>
-          <w:rFonts w:cs="Times New Roman"/>
-          <w:b/>
-          <w:i w:val="false"/>
-          <w:caps w:val="false"/>
-          <w:smallCaps w:val="false"/>
-          <w:color w:val="000000"/>
-          <w:spacing w:val="0"/>
-          <w:sz w:val="22"/>
-          <w:szCs w:val="22"/>
-          <w:u w:val="single"/>
-        </w:rPr>
-        <w:t>F) PRECEDENTI</w:t>
-      </w:r>
-    </w:p>
-    <w:p>
-      <w:pPr>
-        <w:pStyle w:val="Corpodeltesto"/>
-        <w:widowControl/>
-        <w:jc w:val="both"/>
-        <w:rPr>
-          <w:rFonts w:cs="Times New Roman"/>
-          <w:b w:val="false"/>
-          <w:b w:val="false"/>
-          <w:i w:val="false"/>
-          <w:i w:val="false"/>
-          <w:caps w:val="false"/>
-          <w:smallCaps w:val="false"/>
-          <w:color w:val="000000"/>
-          <w:spacing w:val="0"/>
-          <w:sz w:val="22"/>
-          <w:szCs w:val="22"/>
-        </w:rPr>
-      </w:pPr>
-      <w:r>
-        <w:rPr>
-          <w:rFonts w:cs="Times New Roman"/>
-          <w:b w:val="false"/>
-          <w:i w:val="false"/>
-          <w:caps w:val="false"/>
-          <w:smallCaps w:val="false"/>
-          <w:color w:val="000000"/>
-          <w:spacing w:val="0"/>
-          <w:sz w:val="22"/>
-          <w:szCs w:val="22"/>
-        </w:rPr>
-        <w:t>Licenze e concessioni pregresse:</w:t>
-      </w:r>
-    </w:p>
-    <w:p>
-      <w:pPr>
-        <w:pStyle w:val="Corpodeltesto"/>
-        <w:widowControl/>
-        <w:jc w:val="both"/>
-        <w:rPr>
-          <w:rFonts w:eastAsia="Times New Roman" w:cs="Times New Roman"/>
-          <w:b w:val="false"/>
-          <w:b w:val="false"/>
-          <w:i w:val="false"/>
-          <w:i w:val="false"/>
-          <w:caps w:val="false"/>
-          <w:smallCaps w:val="false"/>
-          <w:color w:val="000000"/>
-          <w:spacing w:val="0"/>
-          <w:sz w:val="22"/>
-          <w:szCs w:val="22"/>
-        </w:rPr>
-      </w:pPr>
-      <w:r>
-        <w:rPr>
-          <w:rFonts w:eastAsia="Times New Roman" w:cs="Times New Roman"/>
-          <w:b w:val="false"/>
-          <w:i w:val="false"/>
-          <w:caps w:val="false"/>
-          <w:smallCaps w:val="false"/>
-          <w:color w:val="000000"/>
-          <w:spacing w:val="0"/>
-          <w:sz w:val="22"/>
-          <w:szCs w:val="22"/>
-        </w:rPr>
-        <w:t>……………………………………………</w:t>
-      </w:r>
-    </w:p>
-    <w:p>
-      <w:pPr>
-        <w:pStyle w:val="Corpodeltesto"/>
-        <w:widowControl/>
-        <w:jc w:val="both"/>
-        <w:rPr>
-          <w:rFonts w:eastAsia="Times New Roman" w:cs="Times New Roman"/>
-          <w:b w:val="false"/>
-          <w:b w:val="false"/>
-          <w:i w:val="false"/>
-          <w:i w:val="false"/>
-          <w:caps w:val="false"/>
-          <w:smallCaps w:val="false"/>
-          <w:color w:val="000000"/>
-          <w:spacing w:val="0"/>
-          <w:sz w:val="22"/>
-          <w:szCs w:val="22"/>
-        </w:rPr>
-      </w:pPr>
-      <w:r>
-        <w:rPr>
-          <w:rFonts w:eastAsia="Times New Roman" w:cs="Times New Roman"/>
-          <w:b w:val="false"/>
-          <w:i w:val="false"/>
-          <w:caps w:val="false"/>
-          <w:smallCaps w:val="false"/>
-          <w:color w:val="000000"/>
-          <w:spacing w:val="0"/>
-          <w:sz w:val="22"/>
-          <w:szCs w:val="22"/>
-        </w:rPr>
-      </w:r>
-    </w:p>
-    <w:p>
-      <w:pPr>
-        <w:pStyle w:val="Corpodeltesto"/>
-        <w:widowControl/>
-        <w:jc w:val="both"/>
-        <w:rPr>
-          <w:rFonts w:cs="Times New Roman"/>
-          <w:b/>
-          <w:b/>
-          <w:i w:val="false"/>
-          <w:i w:val="false"/>
-          <w:caps w:val="false"/>
-          <w:smallCaps w:val="false"/>
-          <w:color w:val="000000"/>
-          <w:spacing w:val="0"/>
-          <w:sz w:val="22"/>
-          <w:szCs w:val="22"/>
-          <w:u w:val="single"/>
-        </w:rPr>
-      </w:pPr>
-      <w:r>
-        <w:rPr>
-          <w:rFonts w:cs="Times New Roman"/>
-          <w:b/>
-          <w:i w:val="false"/>
-          <w:caps w:val="false"/>
-          <w:smallCaps w:val="false"/>
-          <w:color w:val="000000"/>
-          <w:spacing w:val="0"/>
-          <w:sz w:val="22"/>
-          <w:szCs w:val="22"/>
-          <w:u w:val="single"/>
-        </w:rPr>
         <w:t>G) PARERE AMBIENTALE</w:t>
       </w:r>
     </w:p>
@@ -2291,19 +2234,7 @@
         <w:pStyle w:val="Corpodeltesto"/>
         <w:widowControl/>
         <w:jc w:val="both"/>
-        <w:rPr>
-          <w:rFonts w:cs="Times New Roman"/>
-          <w:b w:val="false"/>
-          <w:b w:val="false"/>
-          <w:i w:val="false"/>
-          <w:i w:val="false"/>
-          <w:caps w:val="false"/>
-          <w:smallCaps w:val="false"/>
-          <w:color w:val="000000"/>
-          <w:spacing w:val="0"/>
-          <w:sz w:val="22"/>
-          <w:szCs w:val="22"/>
-        </w:rPr>
+        <w:rPr/>
       </w:pPr>
       <w:r>
         <w:rPr>
@@ -2389,19 +2320,7 @@
         <w:pStyle w:val="Corpodeltesto"/>
         <w:widowControl/>
         <w:jc w:val="both"/>
-        <w:rPr>
-          <w:rFonts w:cs="Times New Roman"/>
-          <w:b/>
-          <w:b/>
-          <w:i w:val="false"/>
-          <w:i w:val="false"/>
-          <w:caps w:val="false"/>
-          <w:smallCaps w:val="false"/>
-          <w:color w:val="000000"/>
-          <w:spacing w:val="0"/>
-          <w:sz w:val="24"/>
-          <w:szCs w:val="24"/>
-        </w:rPr>
+        <w:rPr/>
       </w:pPr>
       <w:r>
         <w:rPr>
@@ -2575,39 +2494,27 @@
         <w:pStyle w:val="Corpodeltesto"/>
         <w:widowControl/>
         <w:jc w:val="both"/>
-        <w:rPr>
-          <w:rFonts w:cs="Times New Roman"/>
-          <w:b w:val="false"/>
+        <w:rPr/>
+      </w:pPr>
+      <w:r>
+        <w:rPr>
+          <w:rFonts w:cs="Times New Roman"/>
+          <w:b w:val="false"/>
+          <w:i w:val="false"/>
+          <w:caps w:val="false"/>
+          <w:smallCaps w:val="false"/>
+          <w:color w:val="000000"/>
+          <w:spacing w:val="0"/>
+          <w:sz w:val="22"/>
+          <w:szCs w:val="22"/>
+        </w:rPr>
+        <w:t>La Commissione Locale per il Paesaggio nella seduta del [data_rilascio_clp] verbale n. [numero_parere_clp] ha espresso il seguente parere: “[testo_clp]</w:t>
+      </w:r>
+      <w:r>
+        <w:rPr>
+          <w:rFonts w:cs="Times New Roman"/>
           <w:b w:val="false"/>
           <w:i/>
-          <w:i/>
-          <w:caps w:val="false"/>
-          <w:smallCaps w:val="false"/>
-          <w:color w:val="000000"/>
-          <w:spacing w:val="0"/>
-          <w:sz w:val="22"/>
-          <w:szCs w:val="22"/>
-        </w:rPr>
-      </w:pPr>
-      <w:r>
-        <w:rPr>
-          <w:rFonts w:cs="Times New Roman"/>
-          <w:b w:val="false"/>
-          <w:i w:val="false"/>
-          <w:caps w:val="false"/>
-          <w:smallCaps w:val="false"/>
-          <w:color w:val="000000"/>
-          <w:spacing w:val="0"/>
-          <w:sz w:val="22"/>
-          <w:szCs w:val="22"/>
-        </w:rPr>
-        <w:t>La Commissione Locale per il Paesaggio nella seduta del [data_rilascio_clp] verbale n. [numero_parere_clp] ha espresso il seguente parere: “[testo_clp]</w:t>
-      </w:r>
-      <w:r>
-        <w:rPr>
-          <w:rFonts w:cs="Times New Roman"/>
-          <w:b w:val="false"/>
-          <w:i/>
           <w:caps w:val="false"/>
           <w:smallCaps w:val="false"/>
           <w:color w:val="000000"/>
@@ -2623,19 +2530,7 @@
         <w:pStyle w:val="Corpodeltesto"/>
         <w:widowControl/>
         <w:jc w:val="both"/>
-        <w:rPr>
-          <w:rFonts w:cs="Times New Roman"/>
-          <w:b/>
-          <w:b/>
-          <w:i w:val="false"/>
-          <w:i w:val="false"/>
-          <w:caps w:val="false"/>
-          <w:smallCaps w:val="false"/>
-          <w:color w:val="000000"/>
-          <w:spacing w:val="0"/>
-          <w:sz w:val="22"/>
-          <w:szCs w:val="22"/>
-        </w:rPr>
+        <w:rPr/>
       </w:pPr>
       <w:r>
         <w:rPr>
@@ -2702,19 +2597,7 @@
         <w:pStyle w:val="Corpodeltesto"/>
         <w:widowControl/>
         <w:jc w:val="both"/>
-        <w:rPr>
-          <w:rFonts w:cs="Times New Roman"/>
-          <w:b w:val="false"/>
-          <w:b w:val="false"/>
-          <w:i w:val="false"/>
-          <w:i w:val="false"/>
-          <w:caps w:val="false"/>
-          <w:smallCaps w:val="false"/>
-          <w:color w:val="000000"/>
-          <w:spacing w:val="0"/>
-          <w:sz w:val="22"/>
-          <w:szCs w:val="22"/>
-        </w:rPr>
+        <w:rPr/>
       </w:pPr>
       <w:r>
         <w:rPr>
@@ -2813,13 +2696,18 @@
           <w:tcPr>
             <w:tcW w:w="4819" w:type="dxa"/>
             <w:tcBorders/>
-            <w:shd w:fill="auto" w:val="clear"/>
+            <w:shd w:fill="FFFFFF" w:val="clear"/>
           </w:tcPr>
           <w:p>
             <w:pPr>
               <w:pStyle w:val="Contenutotabella"/>
               <w:jc w:val="center"/>
-              <w:rPr/>
+              <w:rPr>
+                <w:b/>
+                <w:b/>
+                <w:sz w:val="22"/>
+                <w:szCs w:val="22"/>
+              </w:rPr>
             </w:pPr>
             <w:r>
               <w:rPr>
@@ -2834,7 +2722,12 @@
             <w:pPr>
               <w:pStyle w:val="Contenutotabella"/>
               <w:jc w:val="center"/>
-              <w:rPr/>
+              <w:rPr>
+                <w:b/>
+                <w:b/>
+                <w:sz w:val="22"/>
+                <w:szCs w:val="22"/>
+              </w:rPr>
             </w:pPr>
             <w:r>
               <w:rPr>
@@ -2850,13 +2743,18 @@
           <w:tcPr>
             <w:tcW w:w="4819" w:type="dxa"/>
             <w:tcBorders/>
-            <w:shd w:fill="auto" w:val="clear"/>
+            <w:shd w:fill="FFFFFF" w:val="clear"/>
           </w:tcPr>
           <w:p>
             <w:pPr>
               <w:pStyle w:val="Contenutotabella"/>
               <w:jc w:val="center"/>
-              <w:rPr/>
+              <w:rPr>
+                <w:b/>
+                <w:b/>
+                <w:sz w:val="22"/>
+                <w:szCs w:val="22"/>
+              </w:rPr>
             </w:pPr>
             <w:r>
               <w:rPr>
@@ -2929,19 +2827,7 @@
       <w:pPr>
         <w:pStyle w:val="Corpodeltesto"/>
         <w:widowControl/>
-        <w:rPr>
-          <w:rFonts w:cs="Times New Roman"/>
-          <w:b/>
-          <w:b/>
-          <w:i w:val="false"/>
-          <w:i w:val="false"/>
-          <w:caps w:val="false"/>
-          <w:smallCaps w:val="false"/>
-          <w:color w:val="000000"/>
-          <w:spacing w:val="0"/>
-          <w:sz w:val="24"/>
-          <w:szCs w:val="24"/>
-        </w:rPr>
+        <w:rPr/>
       </w:pPr>
       <w:r>
         <w:rPr>
@@ -3029,7 +2915,14 @@
     <w:qFormat/>
     <w:pPr>
       <w:widowControl w:val="false"/>
+      <w:numPr>
+        <w:ilvl w:val="0"/>
+        <w:numId w:val="0"/>
+      </w:numPr>
       <w:suppressAutoHyphens w:val="true"/>
+      <w:kinsoku w:val="true"/>
+      <w:overflowPunct w:val="true"/>
+      <w:autoSpaceDE w:val="true"/>
       <w:bidi w:val="0"/>
       <w:jc w:val="left"/>
     </w:pPr>
@@ -3224,7 +3117,7 @@
       <w:spacing w:before="240" w:after="120"/>
     </w:pPr>
     <w:rPr>
-      <w:rFonts w:ascii="Liberation Sans;Arial" w:hAnsi="Liberation Sans;Arial" w:eastAsia="Droid Sans Fallback" w:cs="FreeSans"/>
+      <w:rFonts w:ascii="Arial" w:hAnsi="Arial" w:eastAsia="Microsoft YaHei" w:cs="Arial"/>
       <w:sz w:val="28"/>
       <w:szCs w:val="28"/>
     </w:rPr>
@@ -3233,6 +3126,10 @@
     <w:name w:val="Body Text"/>
     <w:basedOn w:val="Normal"/>
     <w:pPr>
+      <w:numPr>
+        <w:ilvl w:val="0"/>
+        <w:numId w:val="0"/>
+      </w:numPr>
       <w:spacing w:lineRule="auto" w:line="288" w:before="0" w:after="120"/>
     </w:pPr>
     <w:rPr/>
@@ -3240,7 +3137,12 @@
   <w:style w:type="paragraph" w:styleId="Elenco">
     <w:name w:val="List"/>
     <w:basedOn w:val="Corpodeltesto"/>
-    <w:pPr/>
+    <w:pPr>
+      <w:numPr>
+        <w:ilvl w:val="0"/>
+        <w:numId w:val="0"/>
+      </w:numPr>
+    </w:pPr>
     <w:rPr>
       <w:rFonts w:cs="Arial"/>
     </w:rPr>
@@ -3250,6 +3152,10 @@
     <w:basedOn w:val="Normal"/>
     <w:qFormat/>
     <w:pPr>
+      <w:numPr>
+        <w:ilvl w:val="0"/>
+        <w:numId w:val="0"/>
+      </w:numPr>
       <w:suppressLineNumbers/>
       <w:spacing w:before="120" w:after="120"/>
     </w:pPr>
@@ -3266,17 +3172,67 @@
     <w:basedOn w:val="Normal"/>
     <w:qFormat/>
     <w:pPr>
+      <w:numPr>
+        <w:ilvl w:val="0"/>
+        <w:numId w:val="0"/>
+      </w:numPr>
       <w:suppressLineNumbers/>
     </w:pPr>
     <w:rPr>
       <w:rFonts w:cs="Arial"/>
     </w:rPr>
   </w:style>
+  <w:style w:type="paragraph" w:styleId="Titoloprincipale">
+    <w:name w:val="Title"/>
+    <w:basedOn w:val="Normal"/>
+    <w:next w:val="Sottotitolo"/>
+    <w:qFormat/>
+    <w:pPr>
+      <w:keepNext/>
+      <w:numPr>
+        <w:ilvl w:val="0"/>
+        <w:numId w:val="0"/>
+      </w:numPr>
+      <w:spacing w:before="240" w:after="120"/>
+      <w:jc w:val="center"/>
+    </w:pPr>
+    <w:rPr>
+      <w:rFonts w:ascii="Liberation Sans;Arial" w:hAnsi="Liberation Sans;Arial" w:eastAsia="Droid Sans Fallback" w:cs="FreeSans"/>
+      <w:b/>
+      <w:bCs/>
+      <w:sz w:val="28"/>
+      <w:szCs w:val="28"/>
+    </w:rPr>
+  </w:style>
+  <w:style w:type="paragraph" w:styleId="Sottotitolo">
+    <w:name w:val="Subtitle"/>
+    <w:basedOn w:val="Titolo"/>
+    <w:next w:val="Corpodeltesto"/>
+    <w:qFormat/>
+    <w:pPr>
+      <w:jc w:val="center"/>
+    </w:pPr>
+    <w:rPr>
+      <w:i/>
+      <w:iCs/>
+      <w:sz w:val="28"/>
+      <w:szCs w:val="28"/>
+    </w:rPr>
+  </w:style>
   <w:style w:type="paragraph" w:styleId="Intestazione">
     <w:name w:val="Header"/>
     <w:basedOn w:val="Normal"/>
     <w:pPr>
       <w:keepNext/>
+      <w:numPr>
+        <w:ilvl w:val="0"/>
+        <w:numId w:val="0"/>
+      </w:numPr>
+      <w:suppressLineNumbers/>
+      <w:tabs>
+        <w:tab w:val="center" w:pos="4819" w:leader="none"/>
+        <w:tab w:val="right" w:pos="9638" w:leader="none"/>
+      </w:tabs>
       <w:spacing w:before="240" w:after="120"/>
     </w:pPr>
     <w:rPr>
@@ -3290,15 +3246,23 @@
     <w:basedOn w:val="Normal"/>
     <w:qFormat/>
     <w:pPr>
+      <w:numPr>
+        <w:ilvl w:val="0"/>
+        <w:numId w:val="0"/>
+      </w:numPr>
       <w:suppressLineNumbers/>
     </w:pPr>
     <w:rPr/>
   </w:style>
-  <w:style w:type="paragraph" w:styleId="Intestazionetabella">
-    <w:name w:val="Intestazione tabella"/>
+  <w:style w:type="paragraph" w:styleId="Titolotabella">
+    <w:name w:val="Titolo tabella"/>
     <w:basedOn w:val="Contenutotabella"/>
     <w:qFormat/>
     <w:pPr>
+      <w:numPr>
+        <w:ilvl w:val="0"/>
+        <w:numId w:val="0"/>
+      </w:numPr>
       <w:suppressLineNumbers/>
       <w:jc w:val="center"/>
     </w:pPr>
@@ -3307,41 +3271,21 @@
       <w:bCs/>
     </w:rPr>
   </w:style>
-  <w:style w:type="paragraph" w:styleId="Titolotabella">
-    <w:name w:val="Titolo tabella"/>
-    <w:basedOn w:val="Contenutotabella"/>
-    <w:qFormat/>
-    <w:pPr>
-      <w:suppressLineNumbers/>
-      <w:jc w:val="center"/>
-    </w:pPr>
-    <w:rPr>
-      <w:b/>
-      <w:bCs/>
-    </w:rPr>
-  </w:style>
   <w:style w:type="paragraph" w:styleId="Mittente">
     <w:name w:val="Envelope Return"/>
     <w:basedOn w:val="Normal"/>
     <w:pPr>
+      <w:numPr>
+        <w:ilvl w:val="0"/>
+        <w:numId w:val="0"/>
+      </w:numPr>
       <w:suppressLineNumbers/>
+      <w:spacing w:before="0" w:after="60"/>
     </w:pPr>
     <w:rPr>
       <w:i/>
       <w:iCs/>
     </w:rPr>
   </w:style>
-  <w:style w:type="numbering" w:styleId="WW8Num1">
-    <w:name w:val="WW8Num1"/>
-    <w:qFormat/>
-  </w:style>
-  <w:style w:type="numbering" w:styleId="WW8Num2">
-    <w:name w:val="WW8Num2"/>
-    <w:qFormat/>
-  </w:style>
-  <w:style w:type="numbering" w:styleId="WW8Num3">
-    <w:name w:val="WW8Num3"/>
-    <w:qFormat/>
-  </w:style>
 </w:styles>
 </file>